--- a/Labs/Lab2/Documentation.docx
+++ b/Labs/Lab2/Documentation.docx
@@ -33,19 +33,7 @@
         <w:tab/>
         <w:tab/>
         <w:tab/>
-        <w:t xml:space="preserve">          </w:t>
-      </w:r>
-      <w:r>
-        <w:rPr>
-          <w:b w:val="false"/>
-          <w:bCs w:val="false"/>
-          <w:i/>
-          <w:iCs/>
-          <w:sz w:val="26"/>
-          <w:szCs w:val="26"/>
-          <w:u w:val="none"/>
-        </w:rPr>
-        <w:t>Documentation</w:t>
+        <w:t xml:space="preserve">          Documentation</w:t>
       </w:r>
     </w:p>
     <w:p>
@@ -79,19 +67,7 @@
         <w:tab/>
         <w:tab/>
         <w:tab/>
-        <w:t xml:space="preserve">  </w:t>
-      </w:r>
-      <w:r>
-        <w:rPr>
-          <w:b w:val="false"/>
-          <w:bCs w:val="false"/>
-          <w:i/>
-          <w:iCs/>
-          <w:sz w:val="26"/>
-          <w:szCs w:val="26"/>
-          <w:u w:val="none"/>
-        </w:rPr>
-        <w:t>Gabor Petru-Andrei 933/2</w:t>
+        <w:t xml:space="preserve">  Gabor Petru-Andrei 933/2</w:t>
       </w:r>
     </w:p>
     <w:p>
@@ -139,100 +115,91 @@
         <w:jc w:val="left"/>
         <w:rPr/>
       </w:pPr>
-      <w:hyperlink r:id="rId3">
-        <w:r>
-          <w:rPr>
-            <w:rStyle w:val="LegturInternet"/>
-          </w:rPr>
-          <w:t>https://github.com/andreigabor21/Formal-Languages-and-Compiler-Design</w:t>
-        </w:r>
-      </w:hyperlink>
-    </w:p>
-    <w:p>
-      <w:pPr>
-        <w:pStyle w:val="Normal"/>
-        <w:bidi w:val="0"/>
-        <w:jc w:val="left"/>
-        <w:rPr/>
-      </w:pPr>
-      <w:r>
-        <w:rPr/>
-      </w:r>
-    </w:p>
-    <w:p>
-      <w:pPr>
-        <w:pStyle w:val="Normal"/>
-        <w:widowControl/>
-        <w:bidi w:val="0"/>
-        <w:ind w:left="0" w:right="0" w:hanging="0"/>
-        <w:jc w:val="left"/>
-        <w:rPr/>
-      </w:pPr>
-      <w:r>
-        <w:rPr>
-          <w:rStyle w:val="Accentuareputernic"/>
-          <w:rFonts w:ascii="apple-system;BlinkMacSystemFont;Segoe UI;Roboto;Helvetica Neue;Arial;Noto Sans;sans-serif;Apple Color Emoji;Segoe UI Emoji;Segoe UI Symbol;Noto Color Emoji" w:hAnsi="apple-system;BlinkMacSystemFont;Segoe UI;Roboto;Helvetica Neue;Arial;Noto Sans;sans-serif;Apple Color Emoji;Segoe UI Emoji;Segoe UI Symbol;Noto Color Emoji"/>
-          <w:b w:val="false"/>
-          <w:i w:val="false"/>
-          <w:caps w:val="false"/>
-          <w:smallCaps w:val="false"/>
-          <w:color w:val="212529"/>
-          <w:spacing w:val="0"/>
-          <w:sz w:val="18"/>
-        </w:rPr>
-        <w:t>Statement:</w:t>
-      </w:r>
-      <w:r>
-        <w:rPr>
-          <w:caps w:val="false"/>
-          <w:smallCaps w:val="false"/>
-          <w:color w:val="212529"/>
-          <w:spacing w:val="0"/>
-        </w:rPr>
-        <w:t> </w:t>
-      </w:r>
-      <w:r>
-        <w:rPr>
-          <w:rFonts w:ascii="apple-system;BlinkMacSystemFont;Segoe UI;Roboto;Helvetica Neue;Arial;Noto Sans;sans-serif;Apple Color Emoji;Segoe UI Emoji;Segoe UI Symbol;Noto Color Emoji" w:hAnsi="apple-system;BlinkMacSystemFont;Segoe UI;Roboto;Helvetica Neue;Arial;Noto Sans;sans-serif;Apple Color Emoji;Segoe UI Emoji;Segoe UI Symbol;Noto Color Emoji"/>
-          <w:b w:val="false"/>
-          <w:i w:val="false"/>
-          <w:caps w:val="false"/>
-          <w:smallCaps w:val="false"/>
-          <w:color w:val="212529"/>
-          <w:spacing w:val="0"/>
-          <w:sz w:val="18"/>
-        </w:rPr>
-        <w:t>Implement the Symbol Table (ST) as the specified data structure, with the corresponding operations</w:t>
-      </w:r>
-      <w:r>
-        <w:rPr/>
-        <w:t xml:space="preserve"> </w:t>
-      </w:r>
-    </w:p>
-    <w:p>
-      <w:pPr>
-        <w:pStyle w:val="Normal"/>
-        <w:widowControl/>
-        <w:bidi w:val="0"/>
-        <w:ind w:left="0" w:right="0" w:hanging="0"/>
-        <w:jc w:val="left"/>
-        <w:rPr/>
-      </w:pPr>
-      <w:r>
-        <w:rPr/>
-      </w:r>
-    </w:p>
-    <w:p>
-      <w:pPr>
-        <w:pStyle w:val="Normal"/>
-        <w:widowControl/>
-        <w:bidi w:val="0"/>
-        <w:ind w:left="0" w:right="0" w:hanging="0"/>
-        <w:jc w:val="left"/>
-        <w:rPr/>
-      </w:pPr>
-      <w:r>
-        <w:rPr/>
+      <w:r>
+        <w:rPr>
+          <w:rStyle w:val="LegturInternet"/>
+        </w:rPr>
+        <w:t>https://github.com/andreigabor21/Formal-Languages-and-Compiler-Design</w:t>
+      </w:r>
+    </w:p>
+    <w:p>
+      <w:pPr>
+        <w:pStyle w:val="Normal"/>
+        <w:bidi w:val="0"/>
+        <w:jc w:val="left"/>
+        <w:rPr/>
+      </w:pPr>
+      <w:r>
+        <w:rPr/>
+      </w:r>
+    </w:p>
+    <w:p>
+      <w:pPr>
+        <w:pStyle w:val="Normal"/>
+        <w:widowControl/>
+        <w:bidi w:val="0"/>
+        <w:ind w:left="0" w:right="0" w:hanging="0"/>
+        <w:jc w:val="left"/>
+        <w:rPr/>
+      </w:pPr>
+      <w:r>
+        <w:rPr/>
+      </w:r>
+    </w:p>
+    <w:p>
+      <w:pPr>
+        <w:pStyle w:val="Normal"/>
+        <w:widowControl/>
+        <w:bidi w:val="0"/>
+        <w:ind w:left="0" w:right="0" w:hanging="0"/>
+        <w:jc w:val="left"/>
+        <w:rPr/>
+      </w:pPr>
+      <w:r>
+        <w:rPr/>
+      </w:r>
+    </w:p>
+    <w:p>
+      <w:pPr>
+        <w:pStyle w:val="Normal"/>
+        <w:widowControl/>
+        <w:bidi w:val="0"/>
+        <w:ind w:left="0" w:right="0" w:hanging="0"/>
+        <w:jc w:val="left"/>
+        <w:rPr>
+          <w:sz w:val="28"/>
+          <w:szCs w:val="28"/>
+          <w:u w:val="single"/>
+        </w:rPr>
+      </w:pPr>
+      <w:r>
+        <w:rPr>
+          <w:sz w:val="28"/>
+          <w:szCs w:val="28"/>
+          <w:u w:val="single"/>
+        </w:rPr>
+        <w:t>Symbol Table</w:t>
+      </w:r>
+    </w:p>
+    <w:p>
+      <w:pPr>
+        <w:pStyle w:val="Normal"/>
+        <w:widowControl/>
+        <w:bidi w:val="0"/>
+        <w:ind w:left="0" w:right="0" w:hanging="0"/>
+        <w:jc w:val="left"/>
+        <w:rPr>
+          <w:sz w:val="28"/>
+          <w:szCs w:val="28"/>
+          <w:u w:val="single"/>
+        </w:rPr>
+      </w:pPr>
+      <w:r>
+        <w:rPr>
+          <w:sz w:val="28"/>
+          <w:szCs w:val="28"/>
+          <w:u w:val="single"/>
+        </w:rPr>
       </w:r>
     </w:p>
     <w:p>
@@ -339,9 +306,6 @@
       <w:r>
         <w:rPr/>
         <w:tab/>
-      </w:r>
-      <w:r>
-        <w:rPr/>
         <w:t>delete(key) – Deletes the given key</w:t>
       </w:r>
     </w:p>
@@ -357,9 +321,6 @@
       <w:r>
         <w:rPr/>
         <w:tab/>
-      </w:r>
-      <w:r>
-        <w:rPr/>
         <w:t xml:space="preserve">contains(key) – Checks if the key is inside </w:t>
       </w:r>
     </w:p>
@@ -383,10 +344,320 @@
         <w:bidi w:val="0"/>
         <w:ind w:left="0" w:right="0" w:hanging="0"/>
         <w:jc w:val="left"/>
-        <w:rPr/>
-      </w:pPr>
-      <w:r>
-        <w:rPr/>
+        <w:rPr>
+          <w:sz w:val="30"/>
+          <w:szCs w:val="30"/>
+          <w:u w:val="single"/>
+        </w:rPr>
+      </w:pPr>
+      <w:r>
+        <w:rPr>
+          <w:sz w:val="30"/>
+          <w:szCs w:val="30"/>
+          <w:u w:val="single"/>
+        </w:rPr>
+      </w:r>
+    </w:p>
+    <w:p>
+      <w:pPr>
+        <w:pStyle w:val="Normal"/>
+        <w:widowControl/>
+        <w:bidi w:val="0"/>
+        <w:ind w:left="0" w:right="0" w:hanging="0"/>
+        <w:jc w:val="left"/>
+        <w:rPr>
+          <w:sz w:val="30"/>
+          <w:szCs w:val="30"/>
+          <w:u w:val="single"/>
+        </w:rPr>
+      </w:pPr>
+      <w:r>
+        <w:rPr>
+          <w:sz w:val="30"/>
+          <w:szCs w:val="30"/>
+          <w:u w:val="single"/>
+        </w:rPr>
+        <w:t>Program Internal Form</w:t>
+      </w:r>
+    </w:p>
+    <w:p>
+      <w:pPr>
+        <w:pStyle w:val="Normal"/>
+        <w:widowControl/>
+        <w:bidi w:val="0"/>
+        <w:ind w:left="0" w:right="0" w:hanging="0"/>
+        <w:jc w:val="left"/>
+        <w:rPr>
+          <w:sz w:val="30"/>
+          <w:szCs w:val="30"/>
+          <w:u w:val="single"/>
+        </w:rPr>
+      </w:pPr>
+      <w:r>
+        <w:rPr>
+          <w:sz w:val="30"/>
+          <w:szCs w:val="30"/>
+          <w:u w:val="single"/>
+        </w:rPr>
+      </w:r>
+    </w:p>
+    <w:p>
+      <w:pPr>
+        <w:pStyle w:val="Normal"/>
+        <w:widowControl/>
+        <w:bidi w:val="0"/>
+        <w:ind w:left="0" w:right="0" w:hanging="0"/>
+        <w:jc w:val="left"/>
+        <w:rPr>
+          <w:sz w:val="24"/>
+          <w:szCs w:val="24"/>
+          <w:u w:val="none"/>
+        </w:rPr>
+      </w:pPr>
+      <w:r>
+        <w:rPr>
+          <w:sz w:val="24"/>
+          <w:szCs w:val="24"/>
+          <w:u w:val="none"/>
+        </w:rPr>
+        <w:t xml:space="preserve">The Program Internal Form is defined as a list of pairs - (token, position), where position is 0 for reserved words, operators and separators, but for identifiers and constants it will be defined like (hash from symbol table, position in the corresponding list). </w:t>
+      </w:r>
+    </w:p>
+    <w:p>
+      <w:pPr>
+        <w:pStyle w:val="Normal"/>
+        <w:widowControl/>
+        <w:bidi w:val="0"/>
+        <w:ind w:left="0" w:right="0" w:hanging="0"/>
+        <w:jc w:val="left"/>
+        <w:rPr>
+          <w:sz w:val="30"/>
+          <w:szCs w:val="30"/>
+          <w:u w:val="single"/>
+        </w:rPr>
+      </w:pPr>
+      <w:r>
+        <w:rPr>
+          <w:sz w:val="30"/>
+          <w:szCs w:val="30"/>
+          <w:u w:val="single"/>
+        </w:rPr>
+      </w:r>
+    </w:p>
+    <w:p>
+      <w:pPr>
+        <w:pStyle w:val="Normal"/>
+        <w:widowControl/>
+        <w:bidi w:val="0"/>
+        <w:ind w:left="0" w:right="0" w:hanging="0"/>
+        <w:jc w:val="left"/>
+        <w:rPr>
+          <w:sz w:val="30"/>
+          <w:szCs w:val="30"/>
+          <w:u w:val="single"/>
+        </w:rPr>
+      </w:pPr>
+      <w:r>
+        <w:rPr>
+          <w:sz w:val="30"/>
+          <w:szCs w:val="30"/>
+          <w:u w:val="single"/>
+        </w:rPr>
+      </w:r>
+    </w:p>
+    <w:p>
+      <w:pPr>
+        <w:pStyle w:val="Normal"/>
+        <w:widowControl/>
+        <w:bidi w:val="0"/>
+        <w:ind w:left="0" w:right="0" w:hanging="0"/>
+        <w:jc w:val="left"/>
+        <w:rPr>
+          <w:sz w:val="30"/>
+          <w:szCs w:val="30"/>
+          <w:u w:val="single"/>
+        </w:rPr>
+      </w:pPr>
+      <w:r>
+        <w:rPr>
+          <w:sz w:val="30"/>
+          <w:szCs w:val="30"/>
+          <w:u w:val="single"/>
+        </w:rPr>
+        <w:t>Scanner</w:t>
+      </w:r>
+    </w:p>
+    <w:p>
+      <w:pPr>
+        <w:pStyle w:val="Normal"/>
+        <w:widowControl/>
+        <w:bidi w:val="0"/>
+        <w:ind w:left="0" w:right="0" w:hanging="0"/>
+        <w:jc w:val="left"/>
+        <w:rPr>
+          <w:sz w:val="30"/>
+          <w:szCs w:val="30"/>
+          <w:u w:val="single"/>
+        </w:rPr>
+      </w:pPr>
+      <w:r>
+        <w:rPr>
+          <w:sz w:val="30"/>
+          <w:szCs w:val="30"/>
+          <w:u w:val="single"/>
+        </w:rPr>
+      </w:r>
+    </w:p>
+    <w:p>
+      <w:pPr>
+        <w:pStyle w:val="Normal"/>
+        <w:widowControl/>
+        <w:bidi w:val="0"/>
+        <w:ind w:left="0" w:right="0" w:hanging="0"/>
+        <w:jc w:val="left"/>
+        <w:rPr>
+          <w:sz w:val="24"/>
+          <w:szCs w:val="24"/>
+          <w:u w:val="none"/>
+        </w:rPr>
+      </w:pPr>
+      <w:r>
+        <w:rPr>
+          <w:sz w:val="24"/>
+          <w:szCs w:val="24"/>
+          <w:u w:val="none"/>
+        </w:rPr>
+        <w:t xml:space="preserve">The algorithm splits each line of the program into tokens, and for each token it acts adequate: if it’s a constant or identifier, look up for its position in the ST, if it’s an operator or separator or reserved word, its position is 0. Also, if it’s a constant or identifier, instead of keeping the variable name/ constant value, it will be added into the PIF with the code “const” or “id”, respectively. If the token is none of the above, that means we have a lexical error at that line, and the error is appended to the message. </w:t>
+      </w:r>
+    </w:p>
+    <w:p>
+      <w:pPr>
+        <w:pStyle w:val="Normal"/>
+        <w:widowControl/>
+        <w:bidi w:val="0"/>
+        <w:ind w:left="0" w:right="0" w:hanging="0"/>
+        <w:jc w:val="left"/>
+        <w:rPr>
+          <w:sz w:val="24"/>
+          <w:szCs w:val="24"/>
+          <w:u w:val="none"/>
+        </w:rPr>
+      </w:pPr>
+      <w:r>
+        <w:rPr>
+          <w:sz w:val="24"/>
+          <w:szCs w:val="24"/>
+          <w:u w:val="none"/>
+        </w:rPr>
+      </w:r>
+    </w:p>
+    <w:p>
+      <w:pPr>
+        <w:pStyle w:val="Normal"/>
+        <w:widowControl/>
+        <w:bidi w:val="0"/>
+        <w:ind w:left="0" w:right="0" w:hanging="0"/>
+        <w:jc w:val="left"/>
+        <w:rPr>
+          <w:sz w:val="30"/>
+          <w:szCs w:val="30"/>
+          <w:u w:val="single"/>
+        </w:rPr>
+      </w:pPr>
+      <w:r>
+        <w:rPr>
+          <w:sz w:val="30"/>
+          <w:szCs w:val="30"/>
+          <w:u w:val="single"/>
+        </w:rPr>
+        <w:t>Class Diagram</w:t>
+      </w:r>
+    </w:p>
+    <w:p>
+      <w:pPr>
+        <w:pStyle w:val="Normal"/>
+        <w:widowControl/>
+        <w:bidi w:val="0"/>
+        <w:ind w:left="0" w:right="0" w:hanging="0"/>
+        <w:jc w:val="left"/>
+        <w:rPr>
+          <w:sz w:val="24"/>
+          <w:szCs w:val="24"/>
+          <w:u w:val="none"/>
+        </w:rPr>
+      </w:pPr>
+      <w:r>
+        <w:rPr>
+          <w:sz w:val="24"/>
+          <w:szCs w:val="24"/>
+          <w:u w:val="none"/>
+        </w:rPr>
+      </w:r>
+    </w:p>
+    <w:p>
+      <w:pPr>
+        <w:pStyle w:val="Normal"/>
+        <w:widowControl/>
+        <w:bidi w:val="0"/>
+        <w:ind w:left="0" w:right="0" w:hanging="0"/>
+        <w:jc w:val="left"/>
+        <w:rPr>
+          <w:sz w:val="24"/>
+          <w:szCs w:val="24"/>
+          <w:u w:val="none"/>
+        </w:rPr>
+      </w:pPr>
+      <w:r>
+        <w:rPr>
+          <w:sz w:val="24"/>
+          <w:szCs w:val="24"/>
+          <w:u w:val="none"/>
+        </w:rPr>
+        <w:drawing>
+          <wp:anchor behindDoc="0" distT="0" distB="0" distL="0" distR="0" simplePos="0" locked="0" layoutInCell="0" allowOverlap="1" relativeHeight="2">
+            <wp:simplePos x="0" y="0"/>
+            <wp:positionH relativeFrom="column">
+              <wp:align>center</wp:align>
+            </wp:positionH>
+            <wp:positionV relativeFrom="paragraph">
+              <wp:posOffset>635</wp:posOffset>
+            </wp:positionV>
+            <wp:extent cx="5647055" cy="1579880"/>
+            <wp:effectExtent l="0" t="0" r="0" b="0"/>
+            <wp:wrapSquare wrapText="largest"/>
+            <wp:docPr id="1" name="Imagine1" descr=""/>
+            <wp:cNvGraphicFramePr>
+              <a:graphicFrameLocks xmlns:a="http://schemas.openxmlformats.org/drawingml/2006/main" noChangeAspect="1"/>
+            </wp:cNvGraphicFramePr>
+            <a:graphic xmlns:a="http://schemas.openxmlformats.org/drawingml/2006/main">
+              <a:graphicData uri="http://schemas.openxmlformats.org/drawingml/2006/picture">
+                <pic:pic xmlns:pic="http://schemas.openxmlformats.org/drawingml/2006/picture">
+                  <pic:nvPicPr>
+                    <pic:cNvPr id="1" name="Imagine1" descr=""/>
+                    <pic:cNvPicPr>
+                      <a:picLocks noChangeAspect="1" noChangeArrowheads="1"/>
+                    </pic:cNvPicPr>
+                  </pic:nvPicPr>
+                  <pic:blipFill>
+                    <a:blip r:embed="rId2"/>
+                    <a:stretch>
+                      <a:fillRect/>
+                    </a:stretch>
+                  </pic:blipFill>
+                  <pic:spPr bwMode="auto">
+                    <a:xfrm>
+                      <a:off x="0" y="0"/>
+                      <a:ext cx="5647055" cy="1579880"/>
+                    </a:xfrm>
+                    <a:prstGeom prst="rect">
+                      <a:avLst/>
+                    </a:prstGeom>
+                  </pic:spPr>
+                </pic:pic>
+              </a:graphicData>
+            </a:graphic>
+          </wp:anchor>
+        </w:drawing>
       </w:r>
     </w:p>
     <w:sectPr>
@@ -396,6 +667,7 @@
       <w:pgNumType w:fmt="decimal"/>
       <w:formProt w:val="false"/>
       <w:textDirection w:val="lrTb"/>
+      <w:docGrid w:type="default" w:linePitch="100" w:charSpace="0"/>
     </w:sectPr>
   </w:body>
 </w:document>
@@ -415,7 +687,6 @@
     </w:rPrDefault>
     <w:pPrDefault>
       <w:pPr>
-        <w:widowControl/>
         <w:suppressAutoHyphens w:val="true"/>
       </w:pPr>
     </w:pPrDefault>
@@ -425,7 +696,10 @@
     <w:qFormat/>
     <w:pPr>
       <w:widowControl/>
+      <w:suppressAutoHyphens w:val="true"/>
       <w:bidi w:val="0"/>
+      <w:spacing w:before="0" w:after="0"/>
+      <w:jc w:val="left"/>
     </w:pPr>
     <w:rPr>
       <w:rFonts w:ascii="Liberation Serif" w:hAnsi="Liberation Serif" w:eastAsia="NSimSun" w:cs="Arial"/>
